--- a/510k/用户.docx
+++ b/510k/用户.docx
@@ -6,8 +6,7 @@
       <w:pPr>
         <w:pStyle w:val="2"/>
         <w:numPr>
-          <w:ilvl w:val="0"/>
-          <w:numId w:val="1"/>
+          <w:numId w:val="0"/>
         </w:numPr>
         <w:rPr>
           <w:rFonts w:hint="eastAsia"/>
@@ -83,9 +82,30 @@
     </w:p>
     <w:p>
       <w:pPr>
-        <w:numPr>
-          <w:ilvl w:val="0"/>
-          <w:numId w:val="2"/>
+        <w:pStyle w:val="3"/>
+        <w:numPr>
+          <w:ilvl w:val="0"/>
+          <w:numId w:val="1"/>
+        </w:numPr>
+        <w:ind w:left="0" w:leftChars="0" w:firstLine="420" w:firstLineChars="0"/>
+        <w:rPr>
+          <w:rFonts w:hint="eastAsia"/>
+          <w:lang w:val="en-US" w:eastAsia="zh-CN"/>
+        </w:rPr>
+      </w:pPr>
+      <w:r>
+        <w:rPr>
+          <w:rFonts w:hint="eastAsia"/>
+          <w:lang w:val="en-US" w:eastAsia="zh-CN"/>
+        </w:rPr>
+        <w:t>用户属属性</w:t>
+      </w:r>
+    </w:p>
+    <w:p>
+      <w:pPr>
+        <w:numPr>
+          <w:ilvl w:val="0"/>
+          <w:numId w:val="0"/>
         </w:numPr>
         <w:rPr>
           <w:rFonts w:hint="eastAsia" w:eastAsiaTheme="minorEastAsia"/>
@@ -97,84 +117,149 @@
           <w:rFonts w:hint="eastAsia"/>
           <w:lang w:val="en-US" w:eastAsia="zh-CN"/>
         </w:rPr>
-        <w:t>用户属属性</w:t>
-      </w:r>
-    </w:p>
-    <w:p>
-      <w:pPr>
-        <w:numPr>
-          <w:numId w:val="0"/>
-        </w:numPr>
-        <w:rPr>
-          <w:rFonts w:hint="eastAsia" w:eastAsiaTheme="minorEastAsia"/>
-          <w:lang w:val="en-US" w:eastAsia="zh-CN"/>
-        </w:rPr>
-      </w:pPr>
-      <w:r>
-        <w:rPr>
-          <w:rFonts w:hint="eastAsia"/>
-          <w:lang w:val="en-US" w:eastAsia="zh-CN"/>
-        </w:rPr>
-        <w:t>头像：读取QQ|微信头像</w:t>
-      </w:r>
-    </w:p>
-    <w:p>
-      <w:pPr>
-        <w:numPr>
-          <w:numId w:val="0"/>
-        </w:numPr>
-        <w:rPr>
-          <w:rFonts w:hint="eastAsia"/>
-          <w:lang w:val="en-US" w:eastAsia="zh-CN"/>
-        </w:rPr>
-      </w:pPr>
-      <w:r>
-        <w:rPr>
-          <w:rFonts w:hint="eastAsia"/>
-          <w:lang w:val="en-US" w:eastAsia="zh-CN"/>
-        </w:rPr>
-        <w:t>名字：读取QQ|微信名字</w:t>
-      </w:r>
-    </w:p>
-    <w:p>
-      <w:pPr>
-        <w:numPr>
-          <w:numId w:val="0"/>
-        </w:numPr>
-        <w:rPr>
-          <w:rFonts w:hint="eastAsia"/>
-          <w:lang w:val="en-US" w:eastAsia="zh-CN"/>
-        </w:rPr>
-      </w:pPr>
-      <w:r>
-        <w:rPr>
-          <w:rFonts w:hint="eastAsia"/>
-          <w:lang w:val="en-US" w:eastAsia="zh-CN"/>
-        </w:rPr>
-        <w:t>等级：类似守望先锋、升级有奖励</w:t>
-      </w:r>
-    </w:p>
-    <w:p>
-      <w:pPr>
-        <w:numPr>
-          <w:numId w:val="0"/>
-        </w:numPr>
-        <w:rPr>
-          <w:rFonts w:hint="eastAsia" w:eastAsiaTheme="minorEastAsia"/>
-          <w:lang w:val="en-US" w:eastAsia="zh-CN"/>
-        </w:rPr>
-      </w:pPr>
-      <w:r>
-        <w:rPr>
-          <w:rFonts w:hint="eastAsia"/>
-          <w:lang w:val="en-US" w:eastAsia="zh-CN"/>
-        </w:rPr>
-        <w:t>b)对局记录</w:t>
-      </w:r>
-    </w:p>
-    <w:p>
-      <w:pPr>
-        <w:numPr>
+        <w:t>头像：读取QQ/微信 头像</w:t>
+      </w:r>
+    </w:p>
+    <w:p>
+      <w:pPr>
+        <w:numPr>
+          <w:ilvl w:val="0"/>
+          <w:numId w:val="0"/>
+        </w:numPr>
+        <w:rPr>
+          <w:rFonts w:hint="eastAsia"/>
+          <w:lang w:val="en-US" w:eastAsia="zh-CN"/>
+        </w:rPr>
+      </w:pPr>
+      <w:r>
+        <w:rPr>
+          <w:rFonts w:hint="eastAsia"/>
+          <w:lang w:val="en-US" w:eastAsia="zh-CN"/>
+        </w:rPr>
+        <w:t>名字：读取QQ/微信 名字</w:t>
+      </w:r>
+    </w:p>
+    <w:p>
+      <w:pPr>
+        <w:numPr>
+          <w:ilvl w:val="0"/>
+          <w:numId w:val="0"/>
+        </w:numPr>
+        <w:rPr>
+          <w:rFonts w:hint="eastAsia"/>
+          <w:lang w:val="en-US" w:eastAsia="zh-CN"/>
+        </w:rPr>
+      </w:pPr>
+      <w:r>
+        <w:rPr>
+          <w:rFonts w:hint="eastAsia"/>
+          <w:lang w:val="en-US" w:eastAsia="zh-CN"/>
+        </w:rPr>
+        <w:t>等级：</w:t>
+      </w:r>
+    </w:p>
+    <w:p>
+      <w:pPr>
+        <w:numPr>
+          <w:ilvl w:val="0"/>
+          <w:numId w:val="0"/>
+        </w:numPr>
+        <w:ind w:firstLine="420" w:firstLineChars="0"/>
+        <w:rPr>
+          <w:rFonts w:hint="eastAsia"/>
+          <w:lang w:val="en-US" w:eastAsia="zh-CN"/>
+        </w:rPr>
+      </w:pPr>
+      <w:r>
+        <w:rPr>
+          <w:rFonts w:hint="eastAsia"/>
+          <w:lang w:val="en-US" w:eastAsia="zh-CN"/>
+        </w:rPr>
+        <w:t>类似守望先锋、每升一级给一个宝箱</w:t>
+      </w:r>
+    </w:p>
+    <w:p>
+      <w:pPr>
+        <w:numPr>
+          <w:ilvl w:val="0"/>
+          <w:numId w:val="0"/>
+        </w:numPr>
+        <w:rPr>
+          <w:rFonts w:hint="eastAsia"/>
+          <w:lang w:val="en-US" w:eastAsia="zh-CN"/>
+        </w:rPr>
+      </w:pPr>
+      <w:r>
+        <w:rPr>
+          <w:rFonts w:hint="eastAsia"/>
+          <w:lang w:val="en-US" w:eastAsia="zh-CN"/>
+        </w:rPr>
+        <w:t>Vip</w:t>
+      </w:r>
+    </w:p>
+    <w:p>
+      <w:pPr>
+        <w:numPr>
+          <w:ilvl w:val="0"/>
+          <w:numId w:val="0"/>
+        </w:numPr>
+        <w:rPr>
+          <w:rFonts w:hint="eastAsia"/>
+          <w:lang w:val="en-US" w:eastAsia="zh-CN"/>
+        </w:rPr>
+      </w:pPr>
+      <w:r>
+        <w:rPr>
+          <w:rFonts w:hint="eastAsia"/>
+          <w:lang w:val="en-US" w:eastAsia="zh-CN"/>
+        </w:rPr>
+        <w:t>财产</w:t>
+      </w:r>
+    </w:p>
+    <w:p>
+      <w:pPr>
+        <w:numPr>
+          <w:ilvl w:val="0"/>
+          <w:numId w:val="0"/>
+        </w:numPr>
+        <w:rPr>
+          <w:rFonts w:hint="eastAsia"/>
+          <w:lang w:val="en-US" w:eastAsia="zh-CN"/>
+        </w:rPr>
+      </w:pPr>
+      <w:r>
+        <w:rPr>
+          <w:rFonts w:hint="eastAsia"/>
+          <w:lang w:val="en-US" w:eastAsia="zh-CN"/>
+        </w:rPr>
+        <w:t>游戏id：唯一</w:t>
+      </w:r>
+    </w:p>
+    <w:p>
+      <w:pPr>
+        <w:pStyle w:val="3"/>
+        <w:numPr>
+          <w:ilvl w:val="0"/>
+          <w:numId w:val="1"/>
+        </w:numPr>
+        <w:ind w:left="0" w:leftChars="0" w:firstLine="420" w:firstLineChars="0"/>
+        <w:rPr>
+          <w:rFonts w:hint="eastAsia"/>
+          <w:lang w:val="en-US" w:eastAsia="zh-CN"/>
+        </w:rPr>
+      </w:pPr>
+      <w:r>
+        <w:rPr>
+          <w:rFonts w:hint="eastAsia"/>
+          <w:lang w:val="en-US" w:eastAsia="zh-CN"/>
+        </w:rPr>
+        <w:t>对局记录</w:t>
+      </w:r>
+    </w:p>
+    <w:p>
+      <w:pPr>
+        <w:numPr>
+          <w:ilvl w:val="0"/>
           <w:numId w:val="0"/>
         </w:numPr>
         <w:rPr>
@@ -193,6 +278,7 @@
     <w:p>
       <w:pPr>
         <w:numPr>
+          <w:ilvl w:val="0"/>
           <w:numId w:val="0"/>
         </w:numPr>
         <w:rPr>
@@ -211,6 +297,7 @@
     <w:p>
       <w:pPr>
         <w:numPr>
+          <w:ilvl w:val="0"/>
           <w:numId w:val="0"/>
         </w:numPr>
         <w:rPr>
@@ -229,24 +316,26 @@
     <w:p>
       <w:pPr>
         <w:numPr>
-          <w:numId w:val="0"/>
-        </w:numPr>
-        <w:rPr>
-          <w:rFonts w:hint="eastAsia"/>
-          <w:lang w:val="en-US" w:eastAsia="zh-CN"/>
-        </w:rPr>
-      </w:pPr>
-      <w:r>
-        <w:rPr>
-          <w:rFonts w:hint="eastAsia"/>
-          <w:lang w:val="en-US" w:eastAsia="zh-CN"/>
-        </w:rPr>
-        <w:t>最高竞技分：胜利加竞技分、失败扣奖励分（用段位的方式显示）</w:t>
-      </w:r>
-    </w:p>
-    <w:p>
-      <w:pPr>
-        <w:numPr>
+          <w:ilvl w:val="0"/>
+          <w:numId w:val="0"/>
+        </w:numPr>
+        <w:rPr>
+          <w:rFonts w:hint="eastAsia"/>
+          <w:lang w:val="en-US" w:eastAsia="zh-CN"/>
+        </w:rPr>
+      </w:pPr>
+      <w:r>
+        <w:rPr>
+          <w:rFonts w:hint="eastAsia"/>
+          <w:lang w:val="en-US" w:eastAsia="zh-CN"/>
+        </w:rPr>
+        <w:t>最高竞技分：胜利加竞技分、失败扣竞技分（用段位的方式显示）</w:t>
+      </w:r>
+    </w:p>
+    <w:p>
+      <w:pPr>
+        <w:numPr>
+          <w:ilvl w:val="0"/>
           <w:numId w:val="0"/>
         </w:numPr>
         <w:rPr>
@@ -297,66 +386,150 @@
           </wp:inline>
         </w:drawing>
       </w:r>
+    </w:p>
+    <w:p>
+      <w:pPr>
+        <w:pStyle w:val="3"/>
+        <w:numPr>
+          <w:ilvl w:val="0"/>
+          <w:numId w:val="1"/>
+        </w:numPr>
+        <w:ind w:left="0" w:leftChars="0" w:firstLine="420" w:firstLineChars="0"/>
+        <w:rPr>
+          <w:rFonts w:hint="eastAsia"/>
+          <w:lang w:val="en-US" w:eastAsia="zh-CN"/>
+        </w:rPr>
+      </w:pPr>
+      <w:r>
+        <w:rPr>
+          <w:rFonts w:hint="eastAsia"/>
+          <w:lang w:val="en-US" w:eastAsia="zh-CN"/>
+        </w:rPr>
+        <w:t>比赛奖杯</w:t>
+      </w:r>
+    </w:p>
+    <w:p>
+      <w:pPr>
+        <w:numPr>
+          <w:ilvl w:val="0"/>
+          <w:numId w:val="0"/>
+        </w:numPr>
+        <w:rPr>
+          <w:rFonts w:hint="eastAsia"/>
+          <w:lang w:val="en-US" w:eastAsia="zh-CN"/>
+        </w:rPr>
+      </w:pPr>
+      <w:r>
+        <w:rPr>
+          <w:rFonts w:hint="eastAsia"/>
+          <w:lang w:val="en-US" w:eastAsia="zh-CN"/>
+        </w:rPr>
+        <w:t>各种比赛的第一名</w:t>
+      </w:r>
+    </w:p>
+    <w:p>
+      <w:pPr>
+        <w:numPr>
+          <w:ilvl w:val="0"/>
+          <w:numId w:val="0"/>
+        </w:numPr>
+        <w:rPr>
+          <w:rFonts w:hint="eastAsia"/>
+          <w:lang w:val="en-US" w:eastAsia="zh-CN"/>
+        </w:rPr>
+      </w:pPr>
+      <w:r>
+        <w:rPr>
+          <w:rFonts w:hint="eastAsia"/>
+          <w:lang w:val="en-US" w:eastAsia="zh-CN"/>
+        </w:rPr>
+        <w:t>话费赛</w:t>
+      </w:r>
+    </w:p>
+    <w:p>
+      <w:pPr>
+        <w:numPr>
+          <w:ilvl w:val="0"/>
+          <w:numId w:val="0"/>
+        </w:numPr>
+        <w:rPr>
+          <w:rFonts w:hint="eastAsia"/>
+          <w:lang w:val="en-US" w:eastAsia="zh-CN"/>
+        </w:rPr>
+      </w:pPr>
+      <w:r>
+        <w:rPr>
+          <w:rFonts w:hint="eastAsia"/>
+          <w:lang w:val="en-US" w:eastAsia="zh-CN"/>
+        </w:rPr>
+        <w:t>实物赛</w:t>
+      </w:r>
+    </w:p>
+    <w:p>
+      <w:pPr>
+        <w:numPr>
+          <w:ilvl w:val="0"/>
+          <w:numId w:val="0"/>
+        </w:numPr>
+        <w:rPr>
+          <w:rFonts w:hint="eastAsia"/>
+          <w:lang w:val="en-US" w:eastAsia="zh-CN"/>
+        </w:rPr>
+      </w:pPr>
+      <w:r>
+        <w:rPr>
+          <w:rFonts w:hint="eastAsia"/>
+          <w:lang w:val="en-US" w:eastAsia="zh-CN"/>
+        </w:rPr>
+        <w:t>金币赛</w:t>
+      </w:r>
+    </w:p>
+    <w:p>
+      <w:pPr>
+        <w:numPr>
+          <w:ilvl w:val="0"/>
+          <w:numId w:val="0"/>
+        </w:numPr>
+        <w:rPr>
+          <w:rFonts w:hint="eastAsia"/>
+          <w:lang w:val="en-US" w:eastAsia="zh-CN"/>
+        </w:rPr>
+      </w:pPr>
+      <w:r>
+        <w:rPr>
+          <w:rFonts w:hint="eastAsia"/>
+          <w:lang w:val="en-US" w:eastAsia="zh-CN"/>
+        </w:rPr>
+        <w:t>钻石赛</w:t>
+      </w:r>
+    </w:p>
+    <w:p>
+      <w:pPr>
+        <w:pStyle w:val="3"/>
+        <w:numPr>
+          <w:ilvl w:val="0"/>
+          <w:numId w:val="1"/>
+        </w:numPr>
+        <w:ind w:left="0" w:leftChars="0" w:firstLine="420" w:firstLineChars="0"/>
+        <w:rPr>
+          <w:rFonts w:hint="eastAsia"/>
+          <w:lang w:val="en-US" w:eastAsia="zh-CN"/>
+        </w:rPr>
+      </w:pPr>
+      <w:r>
+        <w:rPr>
+          <w:rFonts w:hint="eastAsia"/>
+          <w:lang w:val="en-US" w:eastAsia="zh-CN"/>
+        </w:rPr>
+        <w:t>角色</w:t>
+      </w:r>
       <w:bookmarkStart w:id="0" w:name="_GoBack"/>
       <w:bookmarkEnd w:id="0"/>
     </w:p>
     <w:p>
       <w:pPr>
         <w:numPr>
-          <w:numId w:val="0"/>
-        </w:numPr>
-        <w:rPr>
-          <w:rFonts w:hint="eastAsia"/>
-          <w:lang w:val="en-US" w:eastAsia="zh-CN"/>
-        </w:rPr>
-      </w:pPr>
-      <w:r>
-        <w:rPr>
-          <w:rFonts w:hint="eastAsia"/>
-          <w:lang w:val="en-US" w:eastAsia="zh-CN"/>
-        </w:rPr>
-        <w:t>c)比赛奖杯</w:t>
-      </w:r>
-    </w:p>
-    <w:p>
-      <w:pPr>
-        <w:numPr>
-          <w:numId w:val="0"/>
-        </w:numPr>
-        <w:rPr>
-          <w:rFonts w:hint="eastAsia"/>
-          <w:lang w:val="en-US" w:eastAsia="zh-CN"/>
-        </w:rPr>
-      </w:pPr>
-      <w:r>
-        <w:rPr>
-          <w:rFonts w:hint="eastAsia"/>
-          <w:lang w:val="en-US" w:eastAsia="zh-CN"/>
-        </w:rPr>
-        <w:t>各种比赛的第一名</w:t>
-      </w:r>
-    </w:p>
-    <w:p>
-      <w:pPr>
-        <w:numPr>
-          <w:numId w:val="0"/>
-        </w:numPr>
-        <w:rPr>
-          <w:rFonts w:hint="eastAsia"/>
-          <w:lang w:val="en-US" w:eastAsia="zh-CN"/>
-        </w:rPr>
-      </w:pPr>
-      <w:r>
-        <w:rPr>
-          <w:rFonts w:hint="eastAsia"/>
-          <w:lang w:val="en-US" w:eastAsia="zh-CN"/>
-        </w:rPr>
-        <w:t>d)角色</w:t>
-      </w:r>
-    </w:p>
-    <w:p>
-      <w:pPr>
-        <w:numPr>
+          <w:ilvl w:val="0"/>
           <w:numId w:val="0"/>
         </w:numPr>
         <w:rPr>
@@ -375,6 +548,7 @@
     <w:p>
       <w:pPr>
         <w:numPr>
+          <w:ilvl w:val="0"/>
           <w:numId w:val="0"/>
         </w:numPr>
         <w:rPr>
@@ -393,6 +567,7 @@
     <w:p>
       <w:pPr>
         <w:numPr>
+          <w:ilvl w:val="0"/>
           <w:numId w:val="0"/>
         </w:numPr>
         <w:rPr>
@@ -403,7 +578,7 @@
     </w:p>
     <w:sectPr>
       <w:pgSz w:w="11906" w:h="16838"/>
-      <w:pgMar w:top="1440" w:right="1800" w:bottom="1440" w:left="1800" w:header="851" w:footer="992" w:gutter="0"/>
+      <w:pgMar w:top="720" w:right="720" w:bottom="720" w:left="720" w:header="851" w:footer="992" w:gutter="0"/>
       <w:cols w:space="425" w:num="1"/>
       <w:docGrid w:type="lines" w:linePitch="312" w:charSpace="0"/>
     </w:sectPr>
@@ -414,34 +589,25 @@
 <file path=word/numbering.xml><?xml version="1.0" encoding="utf-8"?>
 <w:numbering xmlns:wpc="http://schemas.microsoft.com/office/word/2010/wordprocessingCanvas" xmlns:mc="http://schemas.openxmlformats.org/markup-compatibility/2006" xmlns:o="urn:schemas-microsoft-com:office:office" xmlns:r="http://schemas.openxmlformats.org/officeDocument/2006/relationships" xmlns:m="http://schemas.openxmlformats.org/officeDocument/2006/math" xmlns:v="urn:schemas-microsoft-com:vml" xmlns:wp14="http://schemas.microsoft.com/office/word/2010/wordprocessingDrawing" xmlns:wp="http://schemas.openxmlformats.org/drawingml/2006/wordprocessingDrawing" xmlns:w10="urn:schemas-microsoft-com:office:word" xmlns:w="http://schemas.openxmlformats.org/wordprocessingml/2006/main" xmlns:w14="http://schemas.microsoft.com/office/word/2010/wordml" xmlns:wpg="http://schemas.microsoft.com/office/word/2010/wordprocessingGroup" xmlns:wpi="http://schemas.microsoft.com/office/word/2010/wordprocessingInk" xmlns:wne="http://schemas.microsoft.com/office/word/2006/wordml" xmlns:wps="http://schemas.microsoft.com/office/word/2010/wordprocessingShape" mc:Ignorable="w14 wp14">
   <w:abstractNum w:abstractNumId="0">
-    <w:nsid w:val="5A02F813"/>
+    <w:nsid w:val="5A37E97B"/>
     <w:multiLevelType w:val="singleLevel"/>
-    <w:tmpl w:val="5A02F813"/>
+    <w:tmpl w:val="5A37E97B"/>
     <w:lvl w:ilvl="0" w:tentative="0">
       <w:start w:val="1"/>
       <w:numFmt w:val="chineseCounting"/>
       <w:suff w:val="nothing"/>
       <w:lvlText w:val="%1、"/>
       <w:lvlJc w:val="left"/>
-    </w:lvl>
-  </w:abstractNum>
-  <w:abstractNum w:abstractNumId="1">
-    <w:nsid w:val="5A02F84E"/>
-    <w:multiLevelType w:val="singleLevel"/>
-    <w:tmpl w:val="5A02F84E"/>
-    <w:lvl w:ilvl="0" w:tentative="0">
-      <w:start w:val="1"/>
-      <w:numFmt w:val="lowerLetter"/>
-      <w:suff w:val="space"/>
-      <w:lvlText w:val="%1)"/>
-      <w:lvlJc w:val="left"/>
+      <w:pPr>
+        <w:ind w:left="0" w:firstLine="420"/>
+      </w:pPr>
+      <w:rPr>
+        <w:rFonts w:hint="eastAsia"/>
+      </w:rPr>
     </w:lvl>
   </w:abstractNum>
   <w:num w:numId="1">
     <w:abstractNumId w:val="0"/>
-  </w:num>
-  <w:num w:numId="2">
-    <w:abstractNumId w:val="1"/>
   </w:num>
 </w:numbering>
 </file>
@@ -559,7 +725,7 @@
     <w:lsdException w:unhideWhenUsed="0" w:uiPriority="0" w:semiHidden="0" w:name="HTML Sample"/>
     <w:lsdException w:unhideWhenUsed="0" w:uiPriority="0" w:semiHidden="0" w:name="HTML Typewriter"/>
     <w:lsdException w:unhideWhenUsed="0" w:uiPriority="0" w:semiHidden="0" w:name="HTML Variable"/>
-    <w:lsdException w:unhideWhenUsed="0" w:uiPriority="0" w:name="Normal Table"/>
+    <w:lsdException w:qFormat="1" w:unhideWhenUsed="0" w:uiPriority="0" w:name="Normal Table"/>
     <w:lsdException w:unhideWhenUsed="0" w:uiPriority="0" w:semiHidden="0" w:name="annotation subject"/>
     <w:lsdException w:unhideWhenUsed="0" w:uiPriority="0" w:semiHidden="0" w:name="Table Simple 1"/>
     <w:lsdException w:unhideWhenUsed="0" w:uiPriority="0" w:semiHidden="0" w:name="Table Simple 2"/>
@@ -739,14 +905,52 @@
       <w:sz w:val="44"/>
     </w:rPr>
   </w:style>
-  <w:style w:type="character" w:default="1" w:styleId="3">
+  <w:style w:type="paragraph" w:styleId="3">
+    <w:name w:val="heading 2"/>
+    <w:basedOn w:val="1"/>
+    <w:next w:val="1"/>
+    <w:unhideWhenUsed/>
+    <w:qFormat/>
+    <w:uiPriority w:val="0"/>
+    <w:pPr>
+      <w:keepNext/>
+      <w:keepLines/>
+      <w:spacing w:before="260" w:beforeLines="0" w:beforeAutospacing="0" w:after="260" w:afterLines="0" w:afterAutospacing="0" w:line="413" w:lineRule="auto"/>
+      <w:outlineLvl w:val="1"/>
+    </w:pPr>
+    <w:rPr>
+      <w:rFonts w:ascii="Arial" w:hAnsi="Arial" w:eastAsia="黑体"/>
+      <w:b/>
+      <w:sz w:val="32"/>
+    </w:rPr>
+  </w:style>
+  <w:style w:type="paragraph" w:styleId="4">
+    <w:name w:val="heading 3"/>
+    <w:basedOn w:val="1"/>
+    <w:next w:val="1"/>
+    <w:unhideWhenUsed/>
+    <w:qFormat/>
+    <w:uiPriority w:val="0"/>
+    <w:pPr>
+      <w:keepNext/>
+      <w:keepLines/>
+      <w:spacing w:before="260" w:beforeLines="0" w:beforeAutospacing="0" w:after="260" w:afterLines="0" w:afterAutospacing="0" w:line="413" w:lineRule="auto"/>
+      <w:outlineLvl w:val="2"/>
+    </w:pPr>
+    <w:rPr>
+      <w:b/>
+      <w:sz w:val="32"/>
+    </w:rPr>
+  </w:style>
+  <w:style w:type="character" w:default="1" w:styleId="5">
     <w:name w:val="Default Paragraph Font"/>
     <w:semiHidden/>
     <w:uiPriority w:val="0"/>
   </w:style>
-  <w:style w:type="table" w:default="1" w:styleId="4">
+  <w:style w:type="table" w:default="1" w:styleId="6">
     <w:name w:val="Normal Table"/>
     <w:semiHidden/>
+    <w:qFormat/>
     <w:uiPriority w:val="0"/>
     <w:tblPr>
       <w:tblLayout w:type="fixed"/>
